--- a/Topic 6/Topic 6 Discussion 1.docx
+++ b/Topic 6/Topic 6 Discussion 1.docx
@@ -3,18 +3,375 @@
 <w:document xmlns:wpc="http://schemas.microsoft.com/office/word/2010/wordprocessingCanvas" xmlns:cx="http://schemas.microsoft.com/office/drawing/2014/chartex" xmlns:cx1="http://schemas.microsoft.com/office/drawing/2015/9/8/chartex" xmlns:cx2="http://schemas.microsoft.com/office/drawing/2015/10/21/chartex" xmlns:cx3="http://schemas.microsoft.com/office/drawing/2016/5/9/chartex" xmlns:cx4="http://schemas.microsoft.com/office/drawing/2016/5/10/chartex" xmlns:cx5="http://schemas.microsoft.com/office/drawing/2016/5/11/chartex" xmlns:cx6="http://schemas.microsoft.com/office/drawing/2016/5/12/chartex" xmlns:cx7="http://schemas.microsoft.com/office/drawing/2016/5/13/chartex" xmlns:cx8="http://schemas.microsoft.com/office/drawing/2016/5/14/chartex" xmlns:mc="http://schemas.openxmlformats.org/markup-compatibility/2006" xmlns:aink="http://schemas.microsoft.com/office/drawing/2016/ink" xmlns:am3d="http://schemas.microsoft.com/office/drawing/2017/model3d" xmlns:o="urn:schemas-microsoft-com:office:office" xmlns:oel="http://schemas.microsoft.com/office/2019/extlst" xmlns:r="http://schemas.openxmlformats.org/officeDocument/2006/relationships" xmlns:m="http://schemas.openxmlformats.org/officeDocument/2006/math" xmlns:v="urn:schemas-microsoft-com:vml" xmlns:wp14="http://schemas.microsoft.com/office/word/2010/wordprocessingDrawing" xmlns:wp="http://schemas.openxmlformats.org/drawingml/2006/wordprocessingDrawing" xmlns:w10="urn:schemas-microsoft-com:office:word" xmlns:w="http://schemas.openxmlformats.org/wordprocessingml/2006/main" xmlns:w14="http://schemas.microsoft.com/office/word/2010/wordml" xmlns:w15="http://schemas.microsoft.com/office/word/2012/wordml" xmlns:w16cex="http://schemas.microsoft.com/office/word/2018/wordml/cex" xmlns:w16cid="http://schemas.microsoft.com/office/word/2016/wordml/cid" xmlns:w16="http://schemas.microsoft.com/office/word/2018/wordml" xmlns:w16sdtdh="http://schemas.microsoft.com/office/word/2020/wordml/sdtdatahash" xmlns:w16se="http://schemas.microsoft.com/office/word/2015/wordml/symex" xmlns:wpg="http://schemas.microsoft.com/office/word/2010/wordprocessingGroup" xmlns:wpi="http://schemas.microsoft.com/office/word/2010/wordprocessingInk" xmlns:wne="http://schemas.microsoft.com/office/word/2006/wordml" xmlns:wps="http://schemas.microsoft.com/office/word/2010/wordprocessingShape" mc:Ignorable="w14 w15 w16se w16cid w16 w16cex w16sdtdh wp14">
   <w:body>
     <w:p>
-      <w:r>
+      <w:pPr>
         <w:rPr>
           <w:rFonts w:ascii="Open Sans" w:hAnsi="Open Sans" w:cs="Open Sans"/>
           <w:color w:val="212121"/>
           <w:spacing w:val="2"/>
-          <w:sz w:val="20"/>
-          <w:szCs w:val="20"/>
+          <w:sz w:val="21"/>
+          <w:szCs w:val="21"/>
           <w:shd w:val="clear" w:color="auto" w:fill="FFFFFF"/>
         </w:rPr>
-        <w:t>Which do you prefer better, the front end or back-end aspects of development? Why?</w:t>
-      </w:r>
-    </w:p>
+      </w:pPr>
+      <w:r>
+        <w:rPr>
+          <w:rFonts w:ascii="Open Sans" w:hAnsi="Open Sans" w:cs="Open Sans"/>
+          <w:color w:val="212121"/>
+          <w:spacing w:val="2"/>
+          <w:sz w:val="21"/>
+          <w:szCs w:val="21"/>
+          <w:shd w:val="clear" w:color="auto" w:fill="FFFFFF"/>
+        </w:rPr>
+        <w:t xml:space="preserve">Explain what the following React libraries are and what their primary purposes are: React, </w:t>
+      </w:r>
+      <w:proofErr w:type="spellStart"/>
+      <w:r>
+        <w:rPr>
+          <w:rFonts w:ascii="Open Sans" w:hAnsi="Open Sans" w:cs="Open Sans"/>
+          <w:color w:val="212121"/>
+          <w:spacing w:val="2"/>
+          <w:sz w:val="21"/>
+          <w:szCs w:val="21"/>
+          <w:shd w:val="clear" w:color="auto" w:fill="FFFFFF"/>
+        </w:rPr>
+        <w:t>ReactDOM</w:t>
+      </w:r>
+      <w:proofErr w:type="spellEnd"/>
+      <w:r>
+        <w:rPr>
+          <w:rFonts w:ascii="Open Sans" w:hAnsi="Open Sans" w:cs="Open Sans"/>
+          <w:color w:val="212121"/>
+          <w:spacing w:val="2"/>
+          <w:sz w:val="21"/>
+          <w:szCs w:val="21"/>
+          <w:shd w:val="clear" w:color="auto" w:fill="FFFFFF"/>
+        </w:rPr>
+        <w:t>, and React Native.</w:t>
+      </w:r>
+    </w:p>
+    <w:p/>
+    <w:p>
+      <w:r>
+        <w:t>React is a JavaScript library for building user interfaces. It is a declarative library, which means that you describe what your UI should look like, rather than how to render it. This makes React code more concise and easier to read. React also uses a component-based architecture, which makes it easy to build reusable UI components.</w:t>
+      </w:r>
+    </w:p>
+    <w:p>
+      <w:r>
+        <w:t>import React from 'react</w:t>
+      </w:r>
+      <w:proofErr w:type="gramStart"/>
+      <w:r>
+        <w:t>';</w:t>
+      </w:r>
+      <w:proofErr w:type="gramEnd"/>
+    </w:p>
+    <w:p>
+      <w:r>
+        <w:t>const HelloWorld = () =&gt; {</w:t>
+      </w:r>
+    </w:p>
+    <w:p>
+      <w:r>
+        <w:t>return (</w:t>
+      </w:r>
+    </w:p>
+    <w:p>
+      <w:r>
+        <w:t>&lt;div&gt;</w:t>
+      </w:r>
+    </w:p>
+    <w:p>
+      <w:r>
+        <w:t xml:space="preserve">&lt;h1&gt;Hello, </w:t>
+      </w:r>
+      <w:proofErr w:type="gramStart"/>
+      <w:r>
+        <w:t>world!&lt;</w:t>
+      </w:r>
+      <w:proofErr w:type="gramEnd"/>
+      <w:r>
+        <w:t>/h1&gt;</w:t>
+      </w:r>
+    </w:p>
+    <w:p>
+      <w:r>
+        <w:t>&lt;/div&gt;</w:t>
+      </w:r>
+    </w:p>
+    <w:p>
+      <w:r>
+        <w:t>);</w:t>
+      </w:r>
+    </w:p>
+    <w:p>
+      <w:r>
+        <w:t>};</w:t>
+      </w:r>
+    </w:p>
+    <w:p>
+      <w:r>
+        <w:t xml:space="preserve">export default </w:t>
+      </w:r>
+      <w:proofErr w:type="gramStart"/>
+      <w:r>
+        <w:t>HelloWorld;</w:t>
+      </w:r>
+      <w:proofErr w:type="gramEnd"/>
+    </w:p>
+    <w:p/>
+    <w:p>
+      <w:r>
+        <w:t>React is a great library for building user interfaces. It is declarative, component-based, and efficient, which makes it easy to build complex and responsive UIs.</w:t>
+      </w:r>
+    </w:p>
+    <w:p/>
+    <w:p>
+      <w:proofErr w:type="spellStart"/>
+      <w:r>
+        <w:t>ReactDOM</w:t>
+      </w:r>
+      <w:proofErr w:type="spellEnd"/>
+      <w:r>
+        <w:t xml:space="preserve"> is a library that allows you to render React components to the DOM. It provides methods for creating and updating DOM elements, as well as for managing state changes. </w:t>
+      </w:r>
+      <w:proofErr w:type="spellStart"/>
+      <w:r>
+        <w:t>ReactDOM</w:t>
+      </w:r>
+      <w:proofErr w:type="spellEnd"/>
+      <w:r>
+        <w:t xml:space="preserve"> is necessary for rendering React components in a web browser.</w:t>
+      </w:r>
+    </w:p>
+    <w:p>
+      <w:r>
+        <w:t xml:space="preserve">import </w:t>
+      </w:r>
+      <w:proofErr w:type="spellStart"/>
+      <w:r>
+        <w:t>ReactDOM</w:t>
+      </w:r>
+      <w:proofErr w:type="spellEnd"/>
+      <w:r>
+        <w:t xml:space="preserve"> from 'react-</w:t>
+      </w:r>
+      <w:proofErr w:type="spellStart"/>
+      <w:r>
+        <w:t>dom</w:t>
+      </w:r>
+      <w:proofErr w:type="spellEnd"/>
+      <w:proofErr w:type="gramStart"/>
+      <w:r>
+        <w:t>';</w:t>
+      </w:r>
+      <w:proofErr w:type="gramEnd"/>
+    </w:p>
+    <w:p>
+      <w:r>
+        <w:t>const HelloWorld = () =&gt; {</w:t>
+      </w:r>
+    </w:p>
+    <w:p>
+      <w:r>
+        <w:t>return (</w:t>
+      </w:r>
+    </w:p>
+    <w:p>
+      <w:r>
+        <w:t>&lt;div&gt;</w:t>
+      </w:r>
+    </w:p>
+    <w:p>
+      <w:r>
+        <w:t xml:space="preserve">&lt;h1&gt;Hello, </w:t>
+      </w:r>
+      <w:proofErr w:type="gramStart"/>
+      <w:r>
+        <w:t>world!&lt;</w:t>
+      </w:r>
+      <w:proofErr w:type="gramEnd"/>
+      <w:r>
+        <w:t>/h1&gt;</w:t>
+      </w:r>
+    </w:p>
+    <w:p>
+      <w:r>
+        <w:t>&lt;/div&gt;</w:t>
+      </w:r>
+    </w:p>
+    <w:p>
+      <w:r>
+        <w:t>);</w:t>
+      </w:r>
+    </w:p>
+    <w:p>
+      <w:r>
+        <w:t>};</w:t>
+      </w:r>
+    </w:p>
+    <w:p>
+      <w:proofErr w:type="spellStart"/>
+      <w:r>
+        <w:lastRenderedPageBreak/>
+        <w:t>ReactDOM.render</w:t>
+      </w:r>
+      <w:proofErr w:type="spellEnd"/>
+      <w:r>
+        <w:t xml:space="preserve">(&lt;HelloWorld /&gt;, </w:t>
+      </w:r>
+      <w:proofErr w:type="spellStart"/>
+      <w:proofErr w:type="gramStart"/>
+      <w:r>
+        <w:t>document.getElementById</w:t>
+      </w:r>
+      <w:proofErr w:type="spellEnd"/>
+      <w:proofErr w:type="gramEnd"/>
+      <w:r>
+        <w:t>('root'));</w:t>
+      </w:r>
+    </w:p>
+    <w:p/>
+    <w:p>
+      <w:r>
+        <w:t>React Native is an open-source framework for building native mobile applications using React. It uses a bridge between JavaScript and native code to render React components to native UI elements. React Native is a popular choice for building mobile apps because it allows you to share code between your web and mobile apps.</w:t>
+      </w:r>
+    </w:p>
+    <w:p>
+      <w:r>
+        <w:t xml:space="preserve">import React, </w:t>
+      </w:r>
+      <w:proofErr w:type="gramStart"/>
+      <w:r>
+        <w:t>{ Component</w:t>
+      </w:r>
+      <w:proofErr w:type="gramEnd"/>
+      <w:r>
+        <w:t xml:space="preserve"> } from 'react';</w:t>
+      </w:r>
+    </w:p>
+    <w:p>
+      <w:r>
+        <w:t xml:space="preserve">import </w:t>
+      </w:r>
+      <w:proofErr w:type="gramStart"/>
+      <w:r>
+        <w:t>{ View</w:t>
+      </w:r>
+      <w:proofErr w:type="gramEnd"/>
+      <w:r>
+        <w:t>, Text, Button } from 'react-native';</w:t>
+      </w:r>
+    </w:p>
+    <w:p>
+      <w:r>
+        <w:t>class HelloWorld extends Component {</w:t>
+      </w:r>
+    </w:p>
+    <w:p>
+      <w:proofErr w:type="gramStart"/>
+      <w:r>
+        <w:t>render(</w:t>
+      </w:r>
+      <w:proofErr w:type="gramEnd"/>
+      <w:r>
+        <w:t>) {</w:t>
+      </w:r>
+    </w:p>
+    <w:p>
+      <w:r>
+        <w:t>return (</w:t>
+      </w:r>
+    </w:p>
+    <w:p>
+      <w:r>
+        <w:t>&lt;View&gt;</w:t>
+      </w:r>
+    </w:p>
+    <w:p>
+      <w:r>
+        <w:t xml:space="preserve">&lt;Text&gt;Hello, </w:t>
+      </w:r>
+      <w:proofErr w:type="gramStart"/>
+      <w:r>
+        <w:t>world!&lt;</w:t>
+      </w:r>
+      <w:proofErr w:type="gramEnd"/>
+      <w:r>
+        <w:t>/Text&gt;</w:t>
+      </w:r>
+    </w:p>
+    <w:p>
+      <w:r>
+        <w:t>&lt;Button title="Click me!" /&gt;</w:t>
+      </w:r>
+    </w:p>
+    <w:p>
+      <w:r>
+        <w:t>&lt;/View&gt;</w:t>
+      </w:r>
+    </w:p>
+    <w:p>
+      <w:r>
+        <w:t>);</w:t>
+      </w:r>
+    </w:p>
+    <w:p>
+      <w:r>
+        <w:t>}</w:t>
+      </w:r>
+    </w:p>
+    <w:p>
+      <w:r>
+        <w:t>}</w:t>
+      </w:r>
+    </w:p>
+    <w:p>
+      <w:r>
+        <w:t>References:</w:t>
+      </w:r>
+    </w:p>
+    <w:p>
+      <w:proofErr w:type="spellStart"/>
+      <w:r>
+        <w:t>GeeksforGeeks</w:t>
+      </w:r>
+      <w:proofErr w:type="spellEnd"/>
+      <w:r>
+        <w:t xml:space="preserve">. (2023). ReactJS </w:t>
+      </w:r>
+      <w:proofErr w:type="spellStart"/>
+      <w:r>
+        <w:t>ReactDOM</w:t>
+      </w:r>
+      <w:proofErr w:type="spellEnd"/>
+      <w:r>
+        <w:t xml:space="preserve">. </w:t>
+      </w:r>
+      <w:proofErr w:type="spellStart"/>
+      <w:r>
+        <w:t>GeeksforGeeks</w:t>
+      </w:r>
+      <w:proofErr w:type="spellEnd"/>
+      <w:r>
+        <w:t>. https://www.geeksforgeeks.org/reactjs-reactdom/</w:t>
+      </w:r>
+    </w:p>
+    <w:p>
+      <w:proofErr w:type="spellStart"/>
+      <w:r>
+        <w:t>Netguru</w:t>
+      </w:r>
+      <w:proofErr w:type="spellEnd"/>
+      <w:r>
+        <w:t>. (n.d.). What is React Native? Complex Guide for 2023. https://www.netguru.com/glossary/react-native#:~:text=React%20Native%20(also%20known%20as,by%20using%20the%20same%20codebase.</w:t>
+      </w:r>
+    </w:p>
+    <w:p>
+      <w:r>
+        <w:t>React – A JavaScript library for building user interfaces. (n.d.). React. https://legacy.reactjs.org/</w:t>
+      </w:r>
+    </w:p>
+    <w:p/>
     <w:sectPr>
       <w:pgSz w:w="12240" w:h="15840"/>
       <w:pgMar w:top="1440" w:right="1440" w:bottom="1440" w:left="1440" w:header="720" w:footer="720" w:gutter="0"/>
@@ -453,6 +810,46 @@
     <w:semiHidden/>
     <w:unhideWhenUsed/>
   </w:style>
+  <w:style w:type="paragraph" w:styleId="NormalWeb">
+    <w:name w:val="Normal (Web)"/>
+    <w:basedOn w:val="Normal"/>
+    <w:uiPriority w:val="99"/>
+    <w:unhideWhenUsed/>
+    <w:rsid w:val="00362F39"/>
+    <w:pPr>
+      <w:spacing w:before="100" w:beforeAutospacing="1" w:after="100" w:afterAutospacing="1" w:line="240" w:lineRule="auto"/>
+    </w:pPr>
+    <w:rPr>
+      <w:rFonts w:ascii="Times New Roman" w:eastAsia="Times New Roman" w:hAnsi="Times New Roman" w:cs="Times New Roman"/>
+      <w:kern w:val="0"/>
+      <w:sz w:val="24"/>
+      <w:szCs w:val="24"/>
+      <w14:ligatures w14:val="none"/>
+    </w:rPr>
+  </w:style>
+  <w:style w:type="character" w:styleId="Hyperlink">
+    <w:name w:val="Hyperlink"/>
+    <w:basedOn w:val="DefaultParagraphFont"/>
+    <w:uiPriority w:val="99"/>
+    <w:unhideWhenUsed/>
+    <w:rsid w:val="00362F39"/>
+    <w:rPr>
+      <w:color w:val="0563C1" w:themeColor="hyperlink"/>
+      <w:u w:val="single"/>
+    </w:rPr>
+  </w:style>
+  <w:style w:type="character" w:styleId="UnresolvedMention">
+    <w:name w:val="Unresolved Mention"/>
+    <w:basedOn w:val="DefaultParagraphFont"/>
+    <w:uiPriority w:val="99"/>
+    <w:semiHidden/>
+    <w:unhideWhenUsed/>
+    <w:rsid w:val="00362F39"/>
+    <w:rPr>
+      <w:color w:val="605E5C"/>
+      <w:shd w:val="clear" w:color="auto" w:fill="E1DFDD"/>
+    </w:rPr>
+  </w:style>
 </w:styles>
 </file>
 
